--- a/Documents/Курсовой проект.docx
+++ b/Documents/Курсовой проект.docx
@@ -16,6 +16,15 @@
           <w:sz w:val="28"/>
           <w:szCs w:val="28"/>
         </w:rPr>
+        <w:t xml:space="preserve"> </w:t>
+      </w:r>
+      <w:bookmarkStart w:id="0" w:name="_GoBack"/>
+      <w:bookmarkEnd w:id="0"/>
+      <w:r>
+        <w:rPr>
+          <w:sz w:val="28"/>
+          <w:szCs w:val="28"/>
+        </w:rPr>
         <w:t>МИНОБРНАУКИ РОССИИ</w:t>
       </w:r>
     </w:p>
@@ -347,7 +356,7 @@
         <w:rPr>
           <w:szCs w:val="28"/>
         </w:rPr>
-        <w:t>Обработка изображений и машинное обучение</w:t>
+        <w:t>Информационные технологии управления</w:t>
       </w:r>
     </w:p>
     <w:p>
@@ -408,6 +417,7 @@
         </w:rPr>
         <w:t xml:space="preserve">Обучающийся ______________ </w:t>
       </w:r>
+      <w:proofErr w:type="spellStart"/>
       <w:r>
         <w:rPr>
           <w:i/>
@@ -416,6 +426,7 @@
         </w:rPr>
         <w:t>Д.Н.Лиманский</w:t>
       </w:r>
+      <w:proofErr w:type="spellEnd"/>
       <w:r>
         <w:rPr>
           <w:i/>
@@ -441,6 +452,7 @@
         </w:rPr>
         <w:t xml:space="preserve">Обучающийся ______________ </w:t>
       </w:r>
+      <w:proofErr w:type="spellStart"/>
       <w:r>
         <w:rPr>
           <w:i/>
@@ -449,6 +461,7 @@
         </w:rPr>
         <w:t>Я.С.Неровный</w:t>
       </w:r>
+      <w:proofErr w:type="spellEnd"/>
       <w:r>
         <w:rPr>
           <w:i/>
@@ -473,6 +486,7 @@
         </w:rPr>
         <w:t xml:space="preserve">Обучающийся ______________ </w:t>
       </w:r>
+      <w:proofErr w:type="spellStart"/>
       <w:r>
         <w:rPr>
           <w:i/>
@@ -481,6 +495,7 @@
         </w:rPr>
         <w:t>С.С.Смородинова</w:t>
       </w:r>
+      <w:proofErr w:type="spellEnd"/>
       <w:r>
         <w:rPr>
           <w:i/>
@@ -557,49 +572,38 @@
     <w:p>
       <w:pPr>
         <w:spacing w:before="160"/>
-        <w:jc w:val="center"/>
+        <w:ind w:left="2835" w:firstLine="709"/>
         <w:rPr>
           <w:rFonts w:cs="Times New Roman"/>
           <w:sz w:val="28"/>
           <w:szCs w:val="28"/>
         </w:rPr>
       </w:pPr>
-    </w:p>
-    <w:p>
-      <w:pPr>
-        <w:spacing w:before="160"/>
-        <w:jc w:val="center"/>
+      <w:r>
         <w:rPr>
           <w:rFonts w:cs="Times New Roman"/>
           <w:sz w:val="28"/>
           <w:szCs w:val="28"/>
         </w:rPr>
-      </w:pPr>
-      <w:r>
-        <w:rPr>
-          <w:rFonts w:cs="Times New Roman"/>
-          <w:sz w:val="28"/>
-          <w:szCs w:val="28"/>
-        </w:rPr>
+        <w:t>Воронеж 2021</w:t>
+      </w:r>
+    </w:p>
+    <w:p>
+      <w:pPr>
+        <w:pStyle w:val="afa"/>
+      </w:pPr>
+      <w:bookmarkStart w:id="1" w:name="_Toc43653787"/>
+      <w:bookmarkStart w:id="2" w:name="_Toc67542478"/>
+      <w:r>
         <w:lastRenderedPageBreak/>
-        <w:t>Воронеж 2021</w:t>
-      </w:r>
-    </w:p>
-    <w:p>
-      <w:pPr>
-        <w:pStyle w:val="afa"/>
-      </w:pPr>
-      <w:bookmarkStart w:id="0" w:name="_Toc43653787"/>
-      <w:bookmarkStart w:id="1" w:name="_Toc67542478"/>
-      <w:r>
         <w:t>Содержание</w:t>
       </w:r>
-      <w:bookmarkEnd w:id="0"/>
       <w:bookmarkEnd w:id="1"/>
-    </w:p>
-    <w:bookmarkStart w:id="2" w:name="_rlydndz1ybpb" w:colFirst="0" w:colLast="0" w:displacedByCustomXml="next"/>
-    <w:bookmarkEnd w:id="2" w:displacedByCustomXml="next"/>
-    <w:bookmarkStart w:id="3" w:name="_Toc38900395" w:displacedByCustomXml="next"/>
+      <w:bookmarkEnd w:id="2"/>
+    </w:p>
+    <w:bookmarkStart w:id="3" w:name="_rlydndz1ybpb" w:colFirst="0" w:colLast="0" w:displacedByCustomXml="next"/>
+    <w:bookmarkEnd w:id="3" w:displacedByCustomXml="next"/>
+    <w:bookmarkStart w:id="4" w:name="_Toc38900395" w:displacedByCustomXml="next"/>
     <w:sdt>
       <w:sdtPr>
         <w:rPr>
@@ -623,7 +627,7 @@
         </w:rPr>
       </w:sdtEndPr>
       <w:sdtContent>
-        <w:bookmarkEnd w:id="3" w:displacedByCustomXml="prev"/>
+        <w:bookmarkEnd w:id="4" w:displacedByCustomXml="prev"/>
         <w:p>
           <w:pPr>
             <w:pStyle w:val="1"/>
@@ -2133,7 +2137,7 @@
           <w:szCs w:val="28"/>
         </w:rPr>
       </w:pPr>
-      <w:bookmarkStart w:id="4" w:name="_Toc67542479"/>
+      <w:bookmarkStart w:id="5" w:name="_Toc67542479"/>
       <w:r>
         <w:rPr>
           <w:rFonts w:cs="Times New Roman"/>
@@ -2142,7 +2146,7 @@
         <w:lastRenderedPageBreak/>
         <w:t>Введение</w:t>
       </w:r>
-      <w:bookmarkEnd w:id="4"/>
+      <w:bookmarkEnd w:id="5"/>
     </w:p>
     <w:p>
       <w:pPr>
@@ -2206,8 +2210,8 @@
       <w:r>
         <w:t>Процесс добавления и редактирования пользователей и учебных дисциплин</w:t>
       </w:r>
-      <w:bookmarkStart w:id="5" w:name="_yyylnysywn9g" w:colFirst="0" w:colLast="0"/>
-      <w:bookmarkEnd w:id="5"/>
+      <w:bookmarkStart w:id="6" w:name="_yyylnysywn9g" w:colFirst="0" w:colLast="0"/>
+      <w:bookmarkEnd w:id="6"/>
       <w:r>
         <w:t>.</w:t>
       </w:r>
@@ -2223,8 +2227,8 @@
           <w:szCs w:val="28"/>
         </w:rPr>
       </w:pPr>
-      <w:bookmarkStart w:id="6" w:name="_ter74om4nqwq" w:colFirst="0" w:colLast="0"/>
-      <w:bookmarkEnd w:id="6"/>
+      <w:bookmarkStart w:id="7" w:name="_ter74om4nqwq" w:colFirst="0" w:colLast="0"/>
+      <w:bookmarkEnd w:id="7"/>
       <w:r>
         <w:rPr>
           <w:rFonts w:cs="Times New Roman"/>
@@ -2233,7 +2237,7 @@
         <w:lastRenderedPageBreak/>
         <w:t xml:space="preserve"> </w:t>
       </w:r>
-      <w:bookmarkStart w:id="7" w:name="_Toc67542480"/>
+      <w:bookmarkStart w:id="8" w:name="_Toc67542480"/>
       <w:r>
         <w:rPr>
           <w:rFonts w:cs="Times New Roman"/>
@@ -2241,7 +2245,7 @@
         </w:rPr>
         <w:t>Постановка задачи</w:t>
       </w:r>
-      <w:bookmarkEnd w:id="7"/>
+      <w:bookmarkEnd w:id="8"/>
     </w:p>
     <w:p>
       <w:pPr>
@@ -2370,11 +2374,11 @@
           <w:szCs w:val="28"/>
         </w:rPr>
       </w:pPr>
-      <w:bookmarkStart w:id="8" w:name="_mily5pj82204" w:colFirst="0" w:colLast="0"/>
-      <w:bookmarkStart w:id="9" w:name="_74hukxo5kd45" w:colFirst="0" w:colLast="0"/>
-      <w:bookmarkStart w:id="10" w:name="_Toc67542481"/>
-      <w:bookmarkEnd w:id="8"/>
+      <w:bookmarkStart w:id="9" w:name="_mily5pj82204" w:colFirst="0" w:colLast="0"/>
+      <w:bookmarkStart w:id="10" w:name="_74hukxo5kd45" w:colFirst="0" w:colLast="0"/>
+      <w:bookmarkStart w:id="11" w:name="_Toc67542481"/>
       <w:bookmarkEnd w:id="9"/>
+      <w:bookmarkEnd w:id="10"/>
       <w:r>
         <w:rPr>
           <w:rFonts w:cs="Times New Roman"/>
@@ -2383,7 +2387,7 @@
         <w:lastRenderedPageBreak/>
         <w:t>Глоссарий</w:t>
       </w:r>
-      <w:bookmarkEnd w:id="10"/>
+      <w:bookmarkEnd w:id="11"/>
     </w:p>
     <w:p>
       <w:pPr>
@@ -2473,12 +2477,14 @@
       <w:r>
         <w:t xml:space="preserve"> С</w:t>
       </w:r>
+      <w:proofErr w:type="spellStart"/>
       <w:r>
         <w:rPr>
           <w:lang w:val="en-US"/>
         </w:rPr>
         <w:t>ase</w:t>
       </w:r>
+      <w:proofErr w:type="spellEnd"/>
       <w:r>
         <w:t xml:space="preserve"> диаграмма – </w:t>
       </w:r>
@@ -2512,15 +2518,7 @@
         <w:pStyle w:val="ac"/>
       </w:pPr>
       <w:r>
-        <w:t xml:space="preserve">GitHub - </w:t>
-      </w:r>
-      <w:bookmarkStart w:id="11" w:name="_GoBack"/>
-      <w:r>
-        <w:t>крупнейший веб-</w:t>
-      </w:r>
-      <w:bookmarkEnd w:id="11"/>
-      <w:r>
-        <w:t>сервис для хостинга IT-проектов и их совместной разработки.</w:t>
+        <w:t>GitHub - крупнейший веб-сервис для хостинга IT-проектов и их совместной разработки.</w:t>
       </w:r>
     </w:p>
     <w:p>
@@ -3159,6 +3157,7 @@
         <w:docPartUnique/>
       </w:docPartObj>
     </w:sdtPr>
+    <w:sdtEndPr/>
     <w:sdtContent>
       <w:p>
         <w:pPr>
@@ -3178,7 +3177,7 @@
           <w:rPr>
             <w:noProof/>
           </w:rPr>
-          <w:t>8</w:t>
+          <w:t>2</w:t>
         </w:r>
         <w:r>
           <w:rPr>
@@ -7699,7 +7698,7 @@
 </file>
 
 <file path=customXml/itemProps1.xml><?xml version="1.0" encoding="utf-8"?>
-<ds:datastoreItem xmlns:ds="http://schemas.openxmlformats.org/officeDocument/2006/customXml" ds:itemID="{973A5AD7-CEFE-4250-9681-594B754D7168}">
+<ds:datastoreItem xmlns:ds="http://schemas.openxmlformats.org/officeDocument/2006/customXml" ds:itemID="{B590D4DA-1CA2-42FF-9B6D-C878E74B0694}">
   <ds:schemaRefs>
     <ds:schemaRef ds:uri="http://schemas.openxmlformats.org/officeDocument/2006/bibliography"/>
   </ds:schemaRefs>
